--- a/Portfolio/Hausaufgaben/5_Artikelrezension/Artikelrezension_Hoelker_Rohversion.docx
+++ b/Portfolio/Hausaufgaben/5_Artikelrezension/Artikelrezension_Hoelker_Rohversion.docx
@@ -23,27 +23,7 @@
           <w:sz w:val="36"/>
           <w:szCs w:val="36"/>
         </w:rPr>
-        <w:t xml:space="preserve">HA 05: </w:t>
-      </w:r>
-      <w:r>
-        <w:rPr>
-          <w:rFonts w:ascii="Noto Sans" w:hAnsi="Noto Sans"/>
-          <w:b/>
-          <w:bCs/>
-          <w:sz w:val="36"/>
-          <w:szCs w:val="36"/>
-        </w:rPr>
-        <w:t xml:space="preserve">Rezension von: Development of a Motion Controlled Robotic Arm (Jiang et al.) </w:t>
-      </w:r>
-      <w:r>
-        <w:rPr>
-          <w:rFonts w:ascii="Noto Sans" w:hAnsi="Noto Sans"/>
-          <w:b/>
-          <w:bCs/>
-          <w:sz w:val="36"/>
-          <w:szCs w:val="36"/>
-        </w:rPr>
-        <w:t>(Rohversion)</w:t>
+        <w:t>HA 05: Rezension von: Development of a Motion Controlled Robotic Arm (Jiang et al.) (Rohversion)</w:t>
       </w:r>
     </w:p>
     <w:p>
@@ -310,17 +290,8 @@
         <w:rPr>
           <w:rFonts w:ascii="Noto Sans" w:hAnsi="Noto Sans"/>
         </w:rPr>
-        <w:t xml:space="preserve">, 101–105. </w:t>
-      </w:r>
-      <w:hyperlink r:id="rId2">
-        <w:r>
-          <w:rPr>
-            <w:rStyle w:val="InternetLink"/>
-            <w:rFonts w:ascii="Noto Sans" w:hAnsi="Noto Sans"/>
-          </w:rPr>
-          <w:t>https://doi.org/10.1109/UEMCON.2017.8248998</w:t>
-        </w:r>
-      </w:hyperlink>
+        <w:t>, 101–105.</w:t>
+      </w:r>
     </w:p>
     <w:p>
       <w:pPr>
@@ -372,7 +343,7 @@
     <w:pPr>
       <w:widowControl w:val="false"/>
       <w:suppressAutoHyphens w:val="true"/>
-      <w:overflowPunct w:val="false"/>
+      <w:overflowPunct w:val="true"/>
       <w:bidi w:val="0"/>
       <w:spacing w:before="0" w:after="0"/>
       <w:jc w:val="left"/>

--- a/Portfolio/Hausaufgaben/5_Artikelrezension/Artikelrezension_Hoelker_Rohversion.docx
+++ b/Portfolio/Hausaufgaben/5_Artikelrezension/Artikelrezension_Hoelker_Rohversion.docx
@@ -64,6 +64,7 @@
         <w:jc w:val="left"/>
         <w:rPr>
           <w:rFonts w:ascii="Noto Sans" w:hAnsi="Noto Sans"/>
+          <w:ins w:id="0" w:author="Unknown Author" w:date="2022-03-25T09:13:42Z"/>
         </w:rPr>
       </w:pPr>
       <w:r>
@@ -72,6 +73,24 @@
         </w:rPr>
         <w:t>In dem Artikel von Jiang et al. „ Development of a otion Controlled Robotic Arm“ wird ein technisches System vorgestellt, mit welchem ein Roboterarm mit der eigenen Armbewegung gesteuert wird. Dabei wird detailliert auf di technische Umsetzung eingegangen.</w:t>
       </w:r>
+    </w:p>
+    <w:p>
+      <w:pPr>
+        <w:pStyle w:val="Normal"/>
+        <w:bidi w:val="0"/>
+        <w:jc w:val="left"/>
+        <w:rPr>
+          <w:rFonts w:ascii="Noto Sans" w:hAnsi="Noto Sans"/>
+        </w:rPr>
+      </w:pPr>
+      <w:ins w:id="1" w:author="Unknown Author" w:date="2022-03-25T09:13:42Z">
+        <w:r>
+          <w:rPr>
+            <w:rFonts w:ascii="Noto Sans" w:hAnsi="Noto Sans"/>
+          </w:rPr>
+          <w:t xml:space="preserve">Hier fehlt eine Beschreibung des Artikels </w:t>
+        </w:r>
+      </w:ins>
     </w:p>
     <w:p>
       <w:pPr>
@@ -309,7 +328,7 @@
     <w:sectPr>
       <w:type w:val="nextPage"/>
       <w:pgSz w:w="12240" w:h="15840"/>
-      <w:pgMar w:left="1134" w:right="1134" w:header="0" w:top="1134" w:footer="0" w:bottom="1134" w:gutter="0"/>
+      <w:pgMar w:left="1134" w:right="1134" w:gutter="0" w:header="0" w:top="1134" w:footer="0" w:bottom="1134"/>
       <w:pgNumType w:fmt="decimal"/>
       <w:formProt w:val="false"/>
       <w:textDirection w:val="lrTb"/>
@@ -343,7 +362,7 @@
     <w:pPr>
       <w:widowControl w:val="false"/>
       <w:suppressAutoHyphens w:val="true"/>
-      <w:overflowPunct w:val="true"/>
+      <w:overflowPunct w:val="false"/>
       <w:bidi w:val="0"/>
       <w:spacing w:before="0" w:after="0"/>
       <w:jc w:val="left"/>
@@ -364,6 +383,10 @@
       <w:u w:val="single"/>
       <w:lang w:val="zxx" w:eastAsia="zxx" w:bidi="zxx"/>
     </w:rPr>
+  </w:style>
+  <w:style w:type="character" w:styleId="LineNumbering">
+    <w:name w:val="Line Numbering"/>
+    <w:rPr/>
   </w:style>
   <w:style w:type="paragraph" w:styleId="Heading">
     <w:name w:val="Heading"/>
